--- a/Research in Firmware Security.docx
+++ b/Research in Firmware Security.docx
@@ -38,10 +38,42 @@
     </w:p>
     <w:p>
       <w:pPr>
+        <w:pStyle w:val="1"/>
         <w:rPr>
           <w:lang w:val="en-US"/>
         </w:rPr>
       </w:pPr>
+      <w:r>
+        <w:rPr>
+          <w:lang w:val="en-US"/>
+        </w:rPr>
+        <w:t>Introduction</w:t>
+      </w:r>
+    </w:p>
+    <w:p>
+      <w:pPr>
+        <w:rPr>
+          <w:lang w:val="en-US"/>
+        </w:rPr>
+      </w:pPr>
+      <w:r>
+        <w:rPr>
+          <w:lang w:val="en-US"/>
+        </w:rPr>
+        <w:t xml:space="preserve">The research we are conducting is about firmware security. In general, most devices with firmware are relatively easy to reverse engineer by hackers who want to find vulnerabilities that they can exploit to attack different parts of </w:t>
+      </w:r>
+      <w:r>
+        <w:rPr>
+          <w:lang w:val="en-US"/>
+        </w:rPr>
+        <w:t xml:space="preserve">the </w:t>
+      </w:r>
+      <w:r>
+        <w:rPr>
+          <w:lang w:val="en-US"/>
+        </w:rPr>
+        <w:t>eco-system.</w:t>
+      </w:r>
     </w:p>
     <w:sectPr>
       <w:pgSz w:w="11906" w:h="16838"/>
@@ -452,6 +484,27 @@
     <w:name w:val="Normal"/>
     <w:qFormat/>
   </w:style>
+  <w:style w:type="paragraph" w:styleId="1">
+    <w:name w:val="heading 1"/>
+    <w:basedOn w:val="a"/>
+    <w:next w:val="a"/>
+    <w:link w:val="10"/>
+    <w:uiPriority w:val="9"/>
+    <w:qFormat/>
+    <w:rsid w:val="0065483C"/>
+    <w:pPr>
+      <w:keepNext/>
+      <w:keepLines/>
+      <w:spacing w:before="240" w:after="0"/>
+      <w:outlineLvl w:val="0"/>
+    </w:pPr>
+    <w:rPr>
+      <w:rFonts w:asciiTheme="majorHAnsi" w:eastAsiaTheme="majorEastAsia" w:hAnsiTheme="majorHAnsi" w:cstheme="majorBidi"/>
+      <w:color w:val="2F5496" w:themeColor="accent1" w:themeShade="BF"/>
+      <w:sz w:val="32"/>
+      <w:szCs w:val="32"/>
+    </w:rPr>
+  </w:style>
   <w:style w:type="character" w:default="1" w:styleId="a0">
     <w:name w:val="Default Paragraph Font"/>
     <w:uiPriority w:val="1"/>
@@ -511,6 +564,19 @@
       <w:kern w:val="28"/>
       <w:sz w:val="56"/>
       <w:szCs w:val="56"/>
+    </w:rPr>
+  </w:style>
+  <w:style w:type="character" w:customStyle="1" w:styleId="10">
+    <w:name w:val="Заглавие 1 Знак"/>
+    <w:basedOn w:val="a0"/>
+    <w:link w:val="1"/>
+    <w:uiPriority w:val="9"/>
+    <w:rsid w:val="0065483C"/>
+    <w:rPr>
+      <w:rFonts w:asciiTheme="majorHAnsi" w:eastAsiaTheme="majorEastAsia" w:hAnsiTheme="majorHAnsi" w:cstheme="majorBidi"/>
+      <w:color w:val="2F5496" w:themeColor="accent1" w:themeShade="BF"/>
+      <w:sz w:val="32"/>
+      <w:szCs w:val="32"/>
     </w:rPr>
   </w:style>
 </w:styles>

--- a/Research in Firmware Security.docx
+++ b/Research in Firmware Security.docx
@@ -73,6 +73,12 @@
           <w:lang w:val="en-US"/>
         </w:rPr>
         <w:t>eco-system.</w:t>
+      </w:r>
+      <w:r>
+        <w:rPr>
+          <w:lang w:val="en-US"/>
+        </w:rPr>
+        <w:t xml:space="preserve"> </w:t>
       </w:r>
     </w:p>
     <w:sectPr>
